--- a/110598028_張登凱_問題.docx
+++ b/110598028_張登凱_問題.docx
@@ -30,7 +30,7 @@
     <w:p>
       <w:pPr>
         <w:rPr>
-          <w:rFonts w:ascii="微軟正黑體" w:eastAsia="微軟正黑體" w:hAnsi="微軟正黑體" w:hint="eastAsia"/>
+          <w:rFonts w:ascii="微軟正黑體" w:eastAsia="微軟正黑體" w:hAnsi="微軟正黑體"/>
           <w:b/>
           <w:bCs/>
         </w:rPr>
@@ -43,124 +43,89 @@
       </w:r>
       <w:r>
         <w:rPr>
-          <w:rFonts w:ascii="微軟正黑體" w:eastAsia="微軟正黑體" w:hAnsi="微軟正黑體" w:hint="eastAsia"/>
-          <w:b/>
-          <w:bCs/>
+          <w:rFonts w:ascii="微軟正黑體" w:eastAsia="微軟正黑體" w:hAnsi="微軟正黑體"/>
         </w:rPr>
         <w:t xml:space="preserve"> </w:t>
       </w:r>
       <w:r>
         <w:rPr>
-          <w:rFonts w:ascii="微軟正黑體" w:eastAsia="微軟正黑體" w:hAnsi="微軟正黑體"/>
-          <w:b/>
-          <w:bCs/>
-        </w:rPr>
-        <w:t>index 86</w:t>
-      </w:r>
-      <w:proofErr w:type="gramStart"/>
-      <w:r>
-        <w:rPr>
-          <w:rFonts w:ascii="微軟正黑體" w:eastAsia="微軟正黑體" w:hAnsi="微軟正黑體" w:hint="eastAsia"/>
-          <w:b/>
-          <w:bCs/>
-        </w:rPr>
-        <w:t>左目</w:t>
-      </w:r>
-      <w:proofErr w:type="gramEnd"/>
-      <w:r>
-        <w:rPr>
-          <w:rFonts w:ascii="微軟正黑體" w:eastAsia="微軟正黑體" w:hAnsi="微軟正黑體" w:hint="eastAsia"/>
-          <w:b/>
-          <w:bCs/>
-        </w:rPr>
-        <w:t>、i</w:t>
-      </w:r>
-      <w:r>
-        <w:rPr>
-          <w:rFonts w:ascii="微軟正黑體" w:eastAsia="微軟正黑體" w:hAnsi="微軟正黑體"/>
-          <w:b/>
-          <w:bCs/>
-        </w:rPr>
-        <w:t>ndex 88</w:t>
-      </w:r>
-      <w:r>
-        <w:rPr>
-          <w:rFonts w:ascii="微軟正黑體" w:eastAsia="微軟正黑體" w:hAnsi="微軟正黑體" w:hint="eastAsia"/>
-          <w:b/>
-          <w:bCs/>
-        </w:rPr>
-        <w:t>右目</w:t>
+          <w:rFonts w:ascii="微軟正黑體" w:eastAsia="微軟正黑體" w:hAnsi="微軟正黑體" w:hint="eastAsia"/>
+          <w:b/>
+          <w:bCs/>
+        </w:rPr>
+        <w:t>左目、右目</w:t>
       </w:r>
     </w:p>
     <w:p>
       <w:pPr>
         <w:rPr>
           <w:rFonts w:ascii="微軟正黑體" w:eastAsia="微軟正黑體" w:hAnsi="微軟正黑體" w:hint="eastAsia"/>
+          <w:b/>
+          <w:bCs/>
         </w:rPr>
       </w:pPr>
       <w:r>
         <w:rPr>
-          <w:rFonts w:ascii="微軟正黑體" w:eastAsia="微軟正黑體" w:hAnsi="微軟正黑體" w:hint="eastAsia"/>
-        </w:rPr>
-        <w:t>當我們</w:t>
-      </w:r>
-      <w:r>
-        <w:rPr>
-          <w:rFonts w:ascii="微軟正黑體" w:eastAsia="微軟正黑體" w:hAnsi="微軟正黑體"/>
-        </w:rPr>
-        <w:t>console.log</w:t>
-      </w:r>
-      <w:r>
-        <w:rPr>
-          <w:rFonts w:ascii="微軟正黑體" w:eastAsia="微軟正黑體" w:hAnsi="微軟正黑體" w:hint="eastAsia"/>
-        </w:rPr>
-        <w:t>出</w:t>
-      </w:r>
-      <w:proofErr w:type="spellStart"/>
-      <w:r>
-        <w:rPr>
-          <w:rFonts w:ascii="微軟正黑體" w:eastAsia="微軟正黑體" w:hAnsi="微軟正黑體"/>
-        </w:rPr>
-        <w:t>mesh.skeleton.bones</w:t>
-      </w:r>
-      <w:proofErr w:type="spellEnd"/>
-      <w:r>
-        <w:rPr>
-          <w:rFonts w:ascii="微軟正黑體" w:eastAsia="微軟正黑體" w:hAnsi="微軟正黑體" w:hint="eastAsia"/>
-        </w:rPr>
-        <w:t>時，我可以在i</w:t>
-      </w:r>
-      <w:r>
-        <w:rPr>
-          <w:rFonts w:ascii="微軟正黑體" w:eastAsia="微軟正黑體" w:hAnsi="微軟正黑體"/>
-        </w:rPr>
-        <w:t>ndex 86</w:t>
-      </w:r>
-      <w:r>
-        <w:rPr>
-          <w:rFonts w:ascii="微軟正黑體" w:eastAsia="微軟正黑體" w:hAnsi="微軟正黑體" w:hint="eastAsia"/>
-        </w:rPr>
-        <w:t>及88發現「</w:t>
-      </w:r>
-      <w:proofErr w:type="gramStart"/>
-      <w:r>
-        <w:rPr>
-          <w:rFonts w:ascii="微軟正黑體" w:eastAsia="微軟正黑體" w:hAnsi="微軟正黑體" w:hint="eastAsia"/>
-        </w:rPr>
-        <w:t>左目及右目</w:t>
-      </w:r>
-      <w:proofErr w:type="gramEnd"/>
-      <w:r>
-        <w:rPr>
-          <w:rFonts w:ascii="微軟正黑體" w:eastAsia="微軟正黑體" w:hAnsi="微軟正黑體" w:hint="eastAsia"/>
-        </w:rPr>
-        <w:t>」，該骨頭的就可以控制左右眼的旋轉了!</w:t>
+          <w:rFonts w:ascii="微軟正黑體" w:eastAsia="微軟正黑體" w:hAnsi="微軟正黑體"/>
+          <w:b/>
+          <w:bCs/>
+        </w:rPr>
+        <w:t>Kizunaai:</w:t>
       </w:r>
     </w:p>
     <w:p>
       <w:pPr>
         <w:rPr>
-          <w:rFonts w:ascii="微軟正黑體" w:eastAsia="微軟正黑體" w:hAnsi="微軟正黑體" w:hint="eastAsia"/>
+          <w:rFonts w:ascii="微軟正黑體" w:eastAsia="微軟正黑體" w:hAnsi="微軟正黑體"/>
+        </w:rPr>
+      </w:pPr>
+      <w:r>
+        <w:rPr>
+          <w:rFonts w:ascii="微軟正黑體" w:eastAsia="微軟正黑體" w:hAnsi="微軟正黑體" w:hint="eastAsia"/>
+        </w:rPr>
+        <w:t>當我們</w:t>
+      </w:r>
+      <w:r>
+        <w:rPr>
+          <w:rFonts w:ascii="微軟正黑體" w:eastAsia="微軟正黑體" w:hAnsi="微軟正黑體"/>
+        </w:rPr>
+        <w:t>console.log</w:t>
+      </w:r>
+      <w:r>
+        <w:rPr>
+          <w:rFonts w:ascii="微軟正黑體" w:eastAsia="微軟正黑體" w:hAnsi="微軟正黑體" w:hint="eastAsia"/>
+        </w:rPr>
+        <w:t>出</w:t>
+      </w:r>
+      <w:r>
+        <w:rPr>
+          <w:rFonts w:ascii="微軟正黑體" w:eastAsia="微軟正黑體" w:hAnsi="微軟正黑體"/>
+        </w:rPr>
+        <w:t>mesh.skeleton.bones</w:t>
+      </w:r>
+      <w:r>
+        <w:rPr>
+          <w:rFonts w:ascii="微軟正黑體" w:eastAsia="微軟正黑體" w:hAnsi="微軟正黑體" w:hint="eastAsia"/>
+        </w:rPr>
+        <w:t>時，我可以在i</w:t>
+      </w:r>
+      <w:r>
+        <w:rPr>
+          <w:rFonts w:ascii="微軟正黑體" w:eastAsia="微軟正黑體" w:hAnsi="微軟正黑體"/>
+        </w:rPr>
+        <w:t>ndex 86</w:t>
+      </w:r>
+      <w:r>
+        <w:rPr>
+          <w:rFonts w:ascii="微軟正黑體" w:eastAsia="微軟正黑體" w:hAnsi="微軟正黑體" w:hint="eastAsia"/>
+        </w:rPr>
+        <w:t>及88發現「左目及右目」，該骨頭的就可以控制左右眼的旋轉了!</w:t>
+      </w:r>
+    </w:p>
+    <w:p>
+      <w:pPr>
+        <w:rPr>
+          <w:rFonts w:ascii="微軟正黑體" w:eastAsia="微軟正黑體" w:hAnsi="微軟正黑體"/>
         </w:rPr>
       </w:pPr>
       <w:r>
@@ -209,6 +174,186 @@
             </a:graphic>
           </wp:inline>
         </w:drawing>
+      </w:r>
+    </w:p>
+    <w:p>
+      <w:pPr>
+        <w:rPr>
+          <w:rFonts w:ascii="微軟正黑體" w:eastAsia="微軟正黑體" w:hAnsi="微軟正黑體"/>
+          <w:b/>
+          <w:bCs/>
+        </w:rPr>
+      </w:pPr>
+      <w:r>
+        <w:rPr>
+          <w:rFonts w:ascii="微軟正黑體" w:eastAsia="微軟正黑體" w:hAnsi="微軟正黑體" w:hint="eastAsia"/>
+          <w:b/>
+          <w:bCs/>
+        </w:rPr>
+        <w:t>K</w:t>
+      </w:r>
+      <w:r>
+        <w:rPr>
+          <w:rFonts w:ascii="微軟正黑體" w:eastAsia="微軟正黑體" w:hAnsi="微軟正黑體"/>
+          <w:b/>
+          <w:bCs/>
+        </w:rPr>
+        <w:t>okoroAmamiya:</w:t>
+      </w:r>
+    </w:p>
+    <w:p>
+      <w:pPr>
+        <w:rPr>
+          <w:rFonts w:ascii="微軟正黑體" w:eastAsia="微軟正黑體" w:hAnsi="微軟正黑體" w:hint="eastAsia"/>
+        </w:rPr>
+      </w:pPr>
+      <w:r>
+        <w:rPr>
+          <w:rFonts w:ascii="微軟正黑體" w:eastAsia="微軟正黑體" w:hAnsi="微軟正黑體" w:hint="eastAsia"/>
+        </w:rPr>
+        <w:t>當我們</w:t>
+      </w:r>
+      <w:r>
+        <w:rPr>
+          <w:rFonts w:ascii="微軟正黑體" w:eastAsia="微軟正黑體" w:hAnsi="微軟正黑體"/>
+        </w:rPr>
+        <w:t>console.log</w:t>
+      </w:r>
+      <w:r>
+        <w:rPr>
+          <w:rFonts w:ascii="微軟正黑體" w:eastAsia="微軟正黑體" w:hAnsi="微軟正黑體" w:hint="eastAsia"/>
+        </w:rPr>
+        <w:t>出</w:t>
+      </w:r>
+      <w:r>
+        <w:rPr>
+          <w:rFonts w:ascii="微軟正黑體" w:eastAsia="微軟正黑體" w:hAnsi="微軟正黑體"/>
+        </w:rPr>
+        <w:t>mesh.skeleton.bones</w:t>
+      </w:r>
+      <w:r>
+        <w:rPr>
+          <w:rFonts w:ascii="微軟正黑體" w:eastAsia="微軟正黑體" w:hAnsi="微軟正黑體" w:hint="eastAsia"/>
+        </w:rPr>
+        <w:t>時，我可以在i</w:t>
+      </w:r>
+      <w:r>
+        <w:rPr>
+          <w:rFonts w:ascii="微軟正黑體" w:eastAsia="微軟正黑體" w:hAnsi="微軟正黑體"/>
+        </w:rPr>
+        <w:t xml:space="preserve">ndex </w:t>
+      </w:r>
+      <w:r>
+        <w:rPr>
+          <w:rFonts w:ascii="微軟正黑體" w:eastAsia="微軟正黑體" w:hAnsi="微軟正黑體"/>
+        </w:rPr>
+        <w:t>49</w:t>
+      </w:r>
+      <w:r>
+        <w:rPr>
+          <w:rFonts w:ascii="微軟正黑體" w:eastAsia="微軟正黑體" w:hAnsi="微軟正黑體" w:hint="eastAsia"/>
+        </w:rPr>
+        <w:t>及</w:t>
+      </w:r>
+      <w:r>
+        <w:rPr>
+          <w:rFonts w:ascii="微軟正黑體" w:eastAsia="微軟正黑體" w:hAnsi="微軟正黑體"/>
+        </w:rPr>
+        <w:t>51</w:t>
+      </w:r>
+      <w:r>
+        <w:rPr>
+          <w:rFonts w:ascii="微軟正黑體" w:eastAsia="微軟正黑體" w:hAnsi="微軟正黑體" w:hint="eastAsia"/>
+        </w:rPr>
+        <w:t>發現「左目及右目」，該骨頭的就可以控制左右眼的旋轉了!</w:t>
+      </w:r>
+    </w:p>
+    <w:p>
+      <w:pPr>
+        <w:rPr>
+          <w:rFonts w:ascii="微軟正黑體" w:eastAsia="微軟正黑體" w:hAnsi="微軟正黑體"/>
+        </w:rPr>
+      </w:pPr>
+      <w:r>
+        <w:rPr>
+          <w:rFonts w:ascii="微軟正黑體" w:eastAsia="微軟正黑體" w:hAnsi="微軟正黑體"/>
+        </w:rPr>
+        <w:drawing>
+          <wp:inline distT="0" distB="0" distL="0" distR="0" wp14:anchorId="0DBEEF27" wp14:editId="25312557">
+            <wp:extent cx="5274310" cy="392430"/>
+            <wp:effectExtent l="0" t="0" r="2540" b="7620"/>
+            <wp:docPr id="2" name="圖片 2"/>
+            <wp:cNvGraphicFramePr>
+              <a:graphicFrameLocks xmlns:a="http://schemas.openxmlformats.org/drawingml/2006/main" noChangeAspect="1"/>
+            </wp:cNvGraphicFramePr>
+            <a:graphic xmlns:a="http://schemas.openxmlformats.org/drawingml/2006/main">
+              <a:graphicData uri="http://schemas.openxmlformats.org/drawingml/2006/picture">
+                <pic:pic xmlns:pic="http://schemas.openxmlformats.org/drawingml/2006/picture">
+                  <pic:nvPicPr>
+                    <pic:cNvPr id="1" name=""/>
+                    <pic:cNvPicPr/>
+                  </pic:nvPicPr>
+                  <pic:blipFill>
+                    <a:blip r:embed="rId5"/>
+                    <a:stretch>
+                      <a:fillRect/>
+                    </a:stretch>
+                  </pic:blipFill>
+                  <pic:spPr>
+                    <a:xfrm>
+                      <a:off x="0" y="0"/>
+                      <a:ext cx="5274310" cy="392430"/>
+                    </a:xfrm>
+                    <a:prstGeom prst="rect">
+                      <a:avLst/>
+                    </a:prstGeom>
+                  </pic:spPr>
+                </pic:pic>
+              </a:graphicData>
+            </a:graphic>
+          </wp:inline>
+        </w:drawing>
+      </w:r>
+    </w:p>
+    <w:p>
+      <w:pPr>
+        <w:rPr>
+          <w:rFonts w:ascii="微軟正黑體" w:eastAsia="微軟正黑體" w:hAnsi="微軟正黑體" w:hint="eastAsia"/>
+          <w:b/>
+          <w:bCs/>
+        </w:rPr>
+      </w:pPr>
+      <w:r>
+        <w:rPr>
+          <w:rFonts w:ascii="微軟正黑體" w:eastAsia="微軟正黑體" w:hAnsi="微軟正黑體" w:hint="eastAsia"/>
+          <w:b/>
+          <w:bCs/>
+        </w:rPr>
+        <w:t>A</w:t>
+      </w:r>
+      <w:r>
+        <w:rPr>
+          <w:rFonts w:ascii="微軟正黑體" w:eastAsia="微軟正黑體" w:hAnsi="微軟正黑體"/>
+          <w:b/>
+          <w:bCs/>
+        </w:rPr>
+        <w:t>lice</w:t>
+      </w:r>
+      <w:r>
+        <w:rPr>
+          <w:rFonts w:ascii="微軟正黑體" w:eastAsia="微軟正黑體" w:hAnsi="微軟正黑體"/>
+          <w:b/>
+          <w:bCs/>
+        </w:rPr>
+        <w:t>Mononobe</w:t>
+      </w:r>
+      <w:r>
+        <w:rPr>
+          <w:rFonts w:ascii="微軟正黑體" w:eastAsia="微軟正黑體" w:hAnsi="微軟正黑體"/>
+          <w:b/>
+          <w:bCs/>
+        </w:rPr>
+        <w:t>:</w:t>
       </w:r>
     </w:p>
     <w:sectPr>

--- a/110598028_張登凱_問題.docx
+++ b/110598028_張登凱_問題.docx
@@ -59,18 +59,28 @@
     <w:p>
       <w:pPr>
         <w:rPr>
-          <w:rFonts w:ascii="微軟正黑體" w:eastAsia="微軟正黑體" w:hAnsi="微軟正黑體" w:hint="eastAsia"/>
+          <w:rFonts w:ascii="微軟正黑體" w:eastAsia="微軟正黑體" w:hAnsi="微軟正黑體"/>
           <w:b/>
           <w:bCs/>
         </w:rPr>
       </w:pPr>
-      <w:r>
-        <w:rPr>
-          <w:rFonts w:ascii="微軟正黑體" w:eastAsia="微軟正黑體" w:hAnsi="微軟正黑體"/>
-          <w:b/>
-          <w:bCs/>
-        </w:rPr>
-        <w:t>Kizunaai:</w:t>
+      <w:proofErr w:type="spellStart"/>
+      <w:r>
+        <w:rPr>
+          <w:rFonts w:ascii="微軟正黑體" w:eastAsia="微軟正黑體" w:hAnsi="微軟正黑體"/>
+          <w:b/>
+          <w:bCs/>
+        </w:rPr>
+        <w:t>Kizunaai</w:t>
+      </w:r>
+      <w:proofErr w:type="spellEnd"/>
+      <w:r>
+        <w:rPr>
+          <w:rFonts w:ascii="微軟正黑體" w:eastAsia="微軟正黑體" w:hAnsi="微軟正黑體"/>
+          <w:b/>
+          <w:bCs/>
+        </w:rPr>
+        <w:t>:</w:t>
       </w:r>
     </w:p>
     <w:p>
@@ -97,12 +107,14 @@
         </w:rPr>
         <w:t>出</w:t>
       </w:r>
+      <w:proofErr w:type="spellStart"/>
       <w:r>
         <w:rPr>
           <w:rFonts w:ascii="微軟正黑體" w:eastAsia="微軟正黑體" w:hAnsi="微軟正黑體"/>
         </w:rPr>
         <w:t>mesh.skeleton.bones</w:t>
       </w:r>
+      <w:proofErr w:type="spellEnd"/>
       <w:r>
         <w:rPr>
           <w:rFonts w:ascii="微軟正黑體" w:eastAsia="微軟正黑體" w:hAnsi="微軟正黑體" w:hint="eastAsia"/>
@@ -184,6 +196,7 @@
           <w:bCs/>
         </w:rPr>
       </w:pPr>
+      <w:proofErr w:type="spellStart"/>
       <w:r>
         <w:rPr>
           <w:rFonts w:ascii="微軟正黑體" w:eastAsia="微軟正黑體" w:hAnsi="微軟正黑體" w:hint="eastAsia"/>
@@ -198,13 +211,22 @@
           <w:b/>
           <w:bCs/>
         </w:rPr>
-        <w:t>okoroAmamiya:</w:t>
+        <w:t>okoroAmamiya</w:t>
+      </w:r>
+      <w:proofErr w:type="spellEnd"/>
+      <w:r>
+        <w:rPr>
+          <w:rFonts w:ascii="微軟正黑體" w:eastAsia="微軟正黑體" w:hAnsi="微軟正黑體"/>
+          <w:b/>
+          <w:bCs/>
+        </w:rPr>
+        <w:t>:</w:t>
       </w:r>
     </w:p>
     <w:p>
       <w:pPr>
         <w:rPr>
-          <w:rFonts w:ascii="微軟正黑體" w:eastAsia="微軟正黑體" w:hAnsi="微軟正黑體" w:hint="eastAsia"/>
+          <w:rFonts w:ascii="微軟正黑體" w:eastAsia="微軟正黑體" w:hAnsi="微軟正黑體"/>
         </w:rPr>
       </w:pPr>
       <w:r>
@@ -225,12 +247,14 @@
         </w:rPr>
         <w:t>出</w:t>
       </w:r>
+      <w:proofErr w:type="spellStart"/>
       <w:r>
         <w:rPr>
           <w:rFonts w:ascii="微軟正黑體" w:eastAsia="微軟正黑體" w:hAnsi="微軟正黑體"/>
         </w:rPr>
         <w:t>mesh.skeleton.bones</w:t>
       </w:r>
+      <w:proofErr w:type="spellEnd"/>
       <w:r>
         <w:rPr>
           <w:rFonts w:ascii="微軟正黑體" w:eastAsia="微軟正黑體" w:hAnsi="微軟正黑體" w:hint="eastAsia"/>
@@ -241,13 +265,7 @@
         <w:rPr>
           <w:rFonts w:ascii="微軟正黑體" w:eastAsia="微軟正黑體" w:hAnsi="微軟正黑體"/>
         </w:rPr>
-        <w:t xml:space="preserve">ndex </w:t>
-      </w:r>
-      <w:r>
-        <w:rPr>
-          <w:rFonts w:ascii="微軟正黑體" w:eastAsia="微軟正黑體" w:hAnsi="微軟正黑體"/>
-        </w:rPr>
-        <w:t>49</w:t>
+        <w:t>ndex 49</w:t>
       </w:r>
       <w:r>
         <w:rPr>
@@ -277,6 +295,7 @@
       <w:r>
         <w:rPr>
           <w:rFonts w:ascii="微軟正黑體" w:eastAsia="微軟正黑體" w:hAnsi="微軟正黑體"/>
+          <w:noProof/>
         </w:rPr>
         <w:drawing>
           <wp:inline distT="0" distB="0" distL="0" distR="0" wp14:anchorId="0DBEEF27" wp14:editId="25312557">
@@ -318,11 +337,12 @@
     <w:p>
       <w:pPr>
         <w:rPr>
-          <w:rFonts w:ascii="微軟正黑體" w:eastAsia="微軟正黑體" w:hAnsi="微軟正黑體" w:hint="eastAsia"/>
+          <w:rFonts w:ascii="微軟正黑體" w:eastAsia="微軟正黑體" w:hAnsi="微軟正黑體"/>
           <w:b/>
           <w:bCs/>
         </w:rPr>
       </w:pPr>
+      <w:proofErr w:type="spellStart"/>
       <w:r>
         <w:rPr>
           <w:rFonts w:ascii="微軟正黑體" w:eastAsia="微軟正黑體" w:hAnsi="微軟正黑體" w:hint="eastAsia"/>
@@ -347,6 +367,7 @@
         </w:rPr>
         <w:t>Mononobe</w:t>
       </w:r>
+      <w:proofErr w:type="spellEnd"/>
       <w:r>
         <w:rPr>
           <w:rFonts w:ascii="微軟正黑體" w:eastAsia="微軟正黑體" w:hAnsi="微軟正黑體"/>
@@ -354,6 +375,126 @@
           <w:bCs/>
         </w:rPr>
         <w:t>:</w:t>
+      </w:r>
+    </w:p>
+    <w:p>
+      <w:pPr>
+        <w:rPr>
+          <w:rFonts w:ascii="微軟正黑體" w:eastAsia="微軟正黑體" w:hAnsi="微軟正黑體" w:hint="eastAsia"/>
+        </w:rPr>
+      </w:pPr>
+      <w:r>
+        <w:rPr>
+          <w:rFonts w:ascii="微軟正黑體" w:eastAsia="微軟正黑體" w:hAnsi="微軟正黑體" w:hint="eastAsia"/>
+        </w:rPr>
+        <w:t>當我們</w:t>
+      </w:r>
+      <w:r>
+        <w:rPr>
+          <w:rFonts w:ascii="微軟正黑體" w:eastAsia="微軟正黑體" w:hAnsi="微軟正黑體"/>
+        </w:rPr>
+        <w:t>console.log</w:t>
+      </w:r>
+      <w:r>
+        <w:rPr>
+          <w:rFonts w:ascii="微軟正黑體" w:eastAsia="微軟正黑體" w:hAnsi="微軟正黑體" w:hint="eastAsia"/>
+        </w:rPr>
+        <w:t>出</w:t>
+      </w:r>
+      <w:proofErr w:type="spellStart"/>
+      <w:r>
+        <w:rPr>
+          <w:rFonts w:ascii="微軟正黑體" w:eastAsia="微軟正黑體" w:hAnsi="微軟正黑體"/>
+        </w:rPr>
+        <w:t>mesh.skeleton.bones</w:t>
+      </w:r>
+      <w:proofErr w:type="spellEnd"/>
+      <w:r>
+        <w:rPr>
+          <w:rFonts w:ascii="微軟正黑體" w:eastAsia="微軟正黑體" w:hAnsi="微軟正黑體" w:hint="eastAsia"/>
+        </w:rPr>
+        <w:t>時，我可以在i</w:t>
+      </w:r>
+      <w:r>
+        <w:rPr>
+          <w:rFonts w:ascii="微軟正黑體" w:eastAsia="微軟正黑體" w:hAnsi="微軟正黑體"/>
+        </w:rPr>
+        <w:t xml:space="preserve">ndex </w:t>
+      </w:r>
+      <w:r>
+        <w:rPr>
+          <w:rFonts w:ascii="微軟正黑體" w:eastAsia="微軟正黑體" w:hAnsi="微軟正黑體"/>
+        </w:rPr>
+        <w:t>11</w:t>
+      </w:r>
+      <w:r>
+        <w:rPr>
+          <w:rFonts w:ascii="微軟正黑體" w:eastAsia="微軟正黑體" w:hAnsi="微軟正黑體" w:hint="eastAsia"/>
+        </w:rPr>
+        <w:t>及</w:t>
+      </w:r>
+      <w:r>
+        <w:rPr>
+          <w:rFonts w:ascii="微軟正黑體" w:eastAsia="微軟正黑體" w:hAnsi="微軟正黑體"/>
+        </w:rPr>
+        <w:t>13</w:t>
+      </w:r>
+      <w:r>
+        <w:rPr>
+          <w:rFonts w:ascii="微軟正黑體" w:eastAsia="微軟正黑體" w:hAnsi="微軟正黑體" w:hint="eastAsia"/>
+        </w:rPr>
+        <w:t>發現「左目及右目」，該骨頭的就可以控制左右眼的旋轉了!</w:t>
+      </w:r>
+    </w:p>
+    <w:p>
+      <w:pPr>
+        <w:rPr>
+          <w:rFonts w:ascii="微軟正黑體" w:eastAsia="微軟正黑體" w:hAnsi="微軟正黑體"/>
+          <w:b/>
+          <w:bCs/>
+        </w:rPr>
+      </w:pPr>
+      <w:r>
+        <w:rPr>
+          <w:rFonts w:ascii="微軟正黑體" w:eastAsia="微軟正黑體" w:hAnsi="微軟正黑體"/>
+          <w:b/>
+          <w:bCs/>
+        </w:rPr>
+        <w:drawing>
+          <wp:inline distT="0" distB="0" distL="0" distR="0" wp14:anchorId="7B26BE82" wp14:editId="190017BD">
+            <wp:extent cx="5274310" cy="411480"/>
+            <wp:effectExtent l="0" t="0" r="2540" b="7620"/>
+            <wp:docPr id="3" name="圖片 3"/>
+            <wp:cNvGraphicFramePr>
+              <a:graphicFrameLocks xmlns:a="http://schemas.openxmlformats.org/drawingml/2006/main" noChangeAspect="1"/>
+            </wp:cNvGraphicFramePr>
+            <a:graphic xmlns:a="http://schemas.openxmlformats.org/drawingml/2006/main">
+              <a:graphicData uri="http://schemas.openxmlformats.org/drawingml/2006/picture">
+                <pic:pic xmlns:pic="http://schemas.openxmlformats.org/drawingml/2006/picture">
+                  <pic:nvPicPr>
+                    <pic:cNvPr id="1" name=""/>
+                    <pic:cNvPicPr/>
+                  </pic:nvPicPr>
+                  <pic:blipFill>
+                    <a:blip r:embed="rId6"/>
+                    <a:stretch>
+                      <a:fillRect/>
+                    </a:stretch>
+                  </pic:blipFill>
+                  <pic:spPr>
+                    <a:xfrm>
+                      <a:off x="0" y="0"/>
+                      <a:ext cx="5274310" cy="411480"/>
+                    </a:xfrm>
+                    <a:prstGeom prst="rect">
+                      <a:avLst/>
+                    </a:prstGeom>
+                  </pic:spPr>
+                </pic:pic>
+              </a:graphicData>
+            </a:graphic>
+          </wp:inline>
+        </w:drawing>
       </w:r>
     </w:p>
     <w:sectPr>
